--- a/BaoCao.docx
+++ b/BaoCao.docx
@@ -1,6 +1,6 @@
 
 <file path=word/document.xml><?xml version="1.0" encoding="utf-8"?>
-<w:document xmlns:wpc="http://schemas.microsoft.com/office/word/2010/wordprocessingCanvas" xmlns:cx="http://schemas.microsoft.com/office/drawing/2014/chartex" xmlns:mc="http://schemas.openxmlformats.org/markup-compatibility/2006" xmlns:o="urn:schemas-microsoft-com:office:office" xmlns:r="http://schemas.openxmlformats.org/officeDocument/2006/relationships" xmlns:m="http://schemas.openxmlformats.org/officeDocument/2006/math" xmlns:v="urn:schemas-microsoft-com:vml" xmlns:wp14="http://schemas.microsoft.com/office/word/2010/wordprocessingDrawing" xmlns:wp="http://schemas.openxmlformats.org/drawingml/2006/wordprocessingDrawing" xmlns:w10="urn:schemas-microsoft-com:office:word" xmlns:w="http://schemas.openxmlformats.org/wordprocessingml/2006/main" xmlns:w14="http://schemas.microsoft.com/office/word/2010/wordml" xmlns:w15="http://schemas.microsoft.com/office/word/2012/wordml" xmlns:w16se="http://schemas.microsoft.com/office/word/2015/wordml/symex" xmlns:wpg="http://schemas.microsoft.com/office/word/2010/wordprocessingGroup" xmlns:wpi="http://schemas.microsoft.com/office/word/2010/wordprocessingInk" xmlns:wne="http://schemas.microsoft.com/office/word/2006/wordml" xmlns:wps="http://schemas.microsoft.com/office/word/2010/wordprocessingShape" mc:Ignorable="w14 w15 w16se wp14">
+<w:document xmlns:wpc="http://schemas.microsoft.com/office/word/2010/wordprocessingCanvas" xmlns:cx="http://schemas.microsoft.com/office/drawing/2014/chartex" xmlns:cx1="http://schemas.microsoft.com/office/drawing/2015/9/8/chartex" xmlns:cx2="http://schemas.microsoft.com/office/drawing/2015/10/21/chartex" xmlns:cx3="http://schemas.microsoft.com/office/drawing/2016/5/9/chartex" xmlns:cx4="http://schemas.microsoft.com/office/drawing/2016/5/10/chartex" xmlns:cx5="http://schemas.microsoft.com/office/drawing/2016/5/11/chartex" xmlns:cx6="http://schemas.microsoft.com/office/drawing/2016/5/12/chartex" xmlns:cx7="http://schemas.microsoft.com/office/drawing/2016/5/13/chartex" xmlns:cx8="http://schemas.microsoft.com/office/drawing/2016/5/14/chartex" xmlns:mc="http://schemas.openxmlformats.org/markup-compatibility/2006" xmlns:aink="http://schemas.microsoft.com/office/drawing/2016/ink" xmlns:am3d="http://schemas.microsoft.com/office/drawing/2017/model3d" xmlns:o="urn:schemas-microsoft-com:office:office" xmlns:r="http://schemas.openxmlformats.org/officeDocument/2006/relationships" xmlns:m="http://schemas.openxmlformats.org/officeDocument/2006/math" xmlns:v="urn:schemas-microsoft-com:vml" xmlns:wp14="http://schemas.microsoft.com/office/word/2010/wordprocessingDrawing" xmlns:wp="http://schemas.openxmlformats.org/drawingml/2006/wordprocessingDrawing" xmlns:w10="urn:schemas-microsoft-com:office:word" xmlns:w="http://schemas.openxmlformats.org/wordprocessingml/2006/main" xmlns:w14="http://schemas.microsoft.com/office/word/2010/wordml" xmlns:w15="http://schemas.microsoft.com/office/word/2012/wordml" xmlns:w16se="http://schemas.microsoft.com/office/word/2015/wordml/symex" xmlns:wpg="http://schemas.microsoft.com/office/word/2010/wordprocessingGroup" xmlns:wpi="http://schemas.microsoft.com/office/word/2010/wordprocessingInk" xmlns:wne="http://schemas.microsoft.com/office/word/2006/wordml" xmlns:wps="http://schemas.microsoft.com/office/word/2010/wordprocessingShape" mc:Ignorable="w14 w15 w16se wp14">
   <w:body>
     <w:p>
       <w:pPr>
@@ -2822,7 +2822,14 @@
           <w:sz w:val="26"/>
           <w:szCs w:val="26"/>
         </w:rPr>
-        <w:t>-TheLoai(maTL,tenTL)</w:t>
+        <w:t>-</w:t>
+      </w:r>
+      <w:r>
+        <w:rPr>
+          <w:sz w:val="26"/>
+          <w:szCs w:val="26"/>
+        </w:rPr>
+        <w:t>danhmucbaiviet(maDM,tenDM)</w:t>
       </w:r>
     </w:p>
     <w:p>
@@ -2840,7 +2847,42 @@
           <w:sz w:val="26"/>
           <w:szCs w:val="26"/>
         </w:rPr>
-        <w:t>-TacGia(maTG,tenTG)</w:t>
+        <w:t>-BaiViet(maBviet, Id_user, maDM</w:t>
+      </w:r>
+      <w:r>
+        <w:rPr>
+          <w:sz w:val="26"/>
+          <w:szCs w:val="26"/>
+        </w:rPr>
+        <w:t xml:space="preserve">, tieuDe, </w:t>
+      </w:r>
+      <w:r>
+        <w:rPr>
+          <w:sz w:val="26"/>
+          <w:szCs w:val="26"/>
+        </w:rPr>
+        <w:t>noiDung, ngayDang</w:t>
+      </w:r>
+      <w:r>
+        <w:rPr>
+          <w:sz w:val="26"/>
+          <w:szCs w:val="26"/>
+        </w:rPr>
+        <w:t>, hinhAnh</w:t>
+      </w:r>
+      <w:r>
+        <w:rPr>
+          <w:sz w:val="26"/>
+          <w:szCs w:val="26"/>
+        </w:rPr>
+        <w:t>,status</w:t>
+      </w:r>
+      <w:r>
+        <w:rPr>
+          <w:sz w:val="26"/>
+          <w:szCs w:val="26"/>
+        </w:rPr>
+        <w:t>)</w:t>
       </w:r>
     </w:p>
     <w:p>
@@ -2858,39 +2900,21 @@
           <w:sz w:val="26"/>
           <w:szCs w:val="26"/>
         </w:rPr>
-        <w:t xml:space="preserve">-BaiViet(maBviet, maTG, maTL, tieuDe, </w:t>
+        <w:t>-User(id, username, pass, quyen</w:t>
       </w:r>
       <w:r>
         <w:rPr>
           <w:sz w:val="26"/>
           <w:szCs w:val="26"/>
         </w:rPr>
-        <w:t>noiDung, ngayDang</w:t>
+        <w:t>,email</w:t>
       </w:r>
       <w:r>
         <w:rPr>
           <w:sz w:val="26"/>
           <w:szCs w:val="26"/>
         </w:rPr>
-        <w:t>, hinhAnh)</w:t>
-      </w:r>
-    </w:p>
-    <w:p>
-      <w:pPr>
-        <w:widowControl/>
-        <w:spacing w:after="200" w:line="276" w:lineRule="auto"/>
-        <w:ind w:left="720"/>
-        <w:rPr>
-          <w:sz w:val="26"/>
-          <w:szCs w:val="26"/>
-        </w:rPr>
-      </w:pPr>
-      <w:r>
-        <w:rPr>
-          <w:sz w:val="26"/>
-          <w:szCs w:val="26"/>
-        </w:rPr>
-        <w:t>-User(id, username, pass, quyen)</w:t>
+        <w:t>)</w:t>
       </w:r>
     </w:p>
     <w:p>
@@ -2918,7 +2942,9 @@
         </w:rPr>
         <w:t>Danh sách bảng</w:t>
       </w:r>
+      <w:bookmarkStart w:id="11" w:name="_GoBack"/>
       <w:bookmarkEnd w:id="10"/>
+      <w:bookmarkEnd w:id="11"/>
     </w:p>
     <w:p>
       <w:pPr>
@@ -2954,7 +2980,7 @@
         </w:rPr>
         <w:t xml:space="preserve">         </w:t>
       </w:r>
-      <w:bookmarkStart w:id="11" w:name="_Toc483420907"/>
+      <w:bookmarkStart w:id="12" w:name="_Toc483420907"/>
       <w:r>
         <w:rPr>
           <w:rFonts w:ascii="Times New Roman" w:hAnsi="Times New Roman" w:cs="Times New Roman"/>
@@ -2965,6 +2991,7 @@
         </w:rPr>
         <w:t>a.</w:t>
       </w:r>
+      <w:bookmarkEnd w:id="12"/>
       <w:r>
         <w:rPr>
           <w:rFonts w:ascii="Times New Roman" w:hAnsi="Times New Roman" w:cs="Times New Roman"/>
@@ -2973,9 +3000,8 @@
           <w:sz w:val="26"/>
           <w:szCs w:val="26"/>
         </w:rPr>
-        <w:t>TheLoai</w:t>
+        <w:t>danhmucbaiviet</w:t>
       </w:r>
-      <w:bookmarkEnd w:id="11"/>
     </w:p>
     <w:p>
       <w:pPr>
@@ -2998,9 +3024,9 @@
         <w:gridCol w:w="1008"/>
         <w:gridCol w:w="2184"/>
         <w:gridCol w:w="1596"/>
-        <w:gridCol w:w="1596"/>
-        <w:gridCol w:w="1596"/>
-        <w:gridCol w:w="1596"/>
+        <w:gridCol w:w="1350"/>
+        <w:gridCol w:w="1440"/>
+        <w:gridCol w:w="1998"/>
       </w:tblGrid>
       <w:tr>
         <w:tc>
@@ -3080,7 +3106,7 @@
         </w:tc>
         <w:tc>
           <w:tcPr>
-            <w:tcW w:w="1596" w:type="dxa"/>
+            <w:tcW w:w="1350" w:type="dxa"/>
           </w:tcPr>
           <w:p>
             <w:pPr>
@@ -3105,7 +3131,7 @@
         </w:tc>
         <w:tc>
           <w:tcPr>
-            <w:tcW w:w="1596" w:type="dxa"/>
+            <w:tcW w:w="1440" w:type="dxa"/>
           </w:tcPr>
           <w:p>
             <w:pPr>
@@ -3130,7 +3156,7 @@
         </w:tc>
         <w:tc>
           <w:tcPr>
-            <w:tcW w:w="1596" w:type="dxa"/>
+            <w:tcW w:w="1998" w:type="dxa"/>
           </w:tcPr>
           <w:p>
             <w:pPr>
@@ -3197,7 +3223,7 @@
                 <w:sz w:val="26"/>
                 <w:szCs w:val="26"/>
               </w:rPr>
-              <w:t>maTL</w:t>
+              <w:t>maDM</w:t>
             </w:r>
           </w:p>
         </w:tc>
@@ -3226,7 +3252,7 @@
         </w:tc>
         <w:tc>
           <w:tcPr>
-            <w:tcW w:w="1596" w:type="dxa"/>
+            <w:tcW w:w="1350" w:type="dxa"/>
           </w:tcPr>
           <w:p>
             <w:pPr>
@@ -3249,7 +3275,7 @@
         </w:tc>
         <w:tc>
           <w:tcPr>
-            <w:tcW w:w="1596" w:type="dxa"/>
+            <w:tcW w:w="1440" w:type="dxa"/>
           </w:tcPr>
           <w:p>
             <w:pPr>
@@ -3272,7 +3298,7 @@
         </w:tc>
         <w:tc>
           <w:tcPr>
-            <w:tcW w:w="1596" w:type="dxa"/>
+            <w:tcW w:w="1998" w:type="dxa"/>
           </w:tcPr>
           <w:p>
             <w:pPr>
@@ -3289,7 +3315,7 @@
                 <w:sz w:val="26"/>
                 <w:szCs w:val="26"/>
               </w:rPr>
-              <w:t>Mã thể loại</w:t>
+              <w:t>Mã danh mục</w:t>
             </w:r>
           </w:p>
         </w:tc>
@@ -3337,7 +3363,7 @@
                 <w:sz w:val="26"/>
                 <w:szCs w:val="26"/>
               </w:rPr>
-              <w:t>tenTL</w:t>
+              <w:t>tenDM</w:t>
             </w:r>
           </w:p>
         </w:tc>
@@ -3366,7 +3392,7 @@
         </w:tc>
         <w:tc>
           <w:tcPr>
-            <w:tcW w:w="1596" w:type="dxa"/>
+            <w:tcW w:w="1350" w:type="dxa"/>
           </w:tcPr>
           <w:p>
             <w:pPr>
@@ -3389,7 +3415,7 @@
         </w:tc>
         <w:tc>
           <w:tcPr>
-            <w:tcW w:w="1596" w:type="dxa"/>
+            <w:tcW w:w="1440" w:type="dxa"/>
           </w:tcPr>
           <w:p>
             <w:pPr>
@@ -3405,7 +3431,7 @@
         </w:tc>
         <w:tc>
           <w:tcPr>
-            <w:tcW w:w="1596" w:type="dxa"/>
+            <w:tcW w:w="1998" w:type="dxa"/>
           </w:tcPr>
           <w:p>
             <w:pPr>
@@ -3422,502 +3448,7 @@
                 <w:sz w:val="26"/>
                 <w:szCs w:val="26"/>
               </w:rPr>
-              <w:t>Tên thể loại</w:t>
-            </w:r>
-          </w:p>
-        </w:tc>
-      </w:tr>
-    </w:tbl>
-    <w:p>
-      <w:pPr>
-        <w:widowControl/>
-        <w:spacing w:after="200" w:line="276" w:lineRule="auto"/>
-        <w:rPr>
-          <w:b/>
-          <w:sz w:val="26"/>
-          <w:szCs w:val="26"/>
-        </w:rPr>
-      </w:pPr>
-    </w:p>
-    <w:p>
-      <w:pPr>
-        <w:pStyle w:val="Heading3"/>
-        <w:rPr>
-          <w:rFonts w:ascii="Times New Roman" w:hAnsi="Times New Roman" w:cs="Times New Roman"/>
-          <w:b/>
-          <w:color w:val="auto"/>
-          <w:sz w:val="26"/>
-          <w:szCs w:val="26"/>
-        </w:rPr>
-      </w:pPr>
-      <w:r>
-        <w:rPr>
-          <w:b/>
-          <w:sz w:val="26"/>
-          <w:szCs w:val="26"/>
-        </w:rPr>
-        <w:t xml:space="preserve">        </w:t>
-      </w:r>
-      <w:bookmarkStart w:id="12" w:name="_Toc483420908"/>
-      <w:r>
-        <w:rPr>
-          <w:rFonts w:ascii="Times New Roman" w:hAnsi="Times New Roman" w:cs="Times New Roman"/>
-          <w:b/>
-          <w:color w:val="auto"/>
-          <w:sz w:val="26"/>
-          <w:szCs w:val="26"/>
-        </w:rPr>
-        <w:t>b. TacGia</w:t>
-      </w:r>
-      <w:bookmarkEnd w:id="12"/>
-    </w:p>
-    <w:p/>
-    <w:p/>
-    <w:tbl>
-      <w:tblPr>
-        <w:tblStyle w:val="TableGrid"/>
-        <w:tblW w:w="0" w:type="auto"/>
-        <w:jc w:val="center"/>
-        <w:tblLook w:val="04A0" w:firstRow="1" w:lastRow="0" w:firstColumn="1" w:lastColumn="0" w:noHBand="0" w:noVBand="1"/>
-      </w:tblPr>
-      <w:tblGrid>
-        <w:gridCol w:w="1008"/>
-        <w:gridCol w:w="2184"/>
-        <w:gridCol w:w="1596"/>
-        <w:gridCol w:w="1596"/>
-        <w:gridCol w:w="1596"/>
-        <w:gridCol w:w="1596"/>
-      </w:tblGrid>
-      <w:tr>
-        <w:trPr>
-          <w:jc w:val="center"/>
-        </w:trPr>
-        <w:tc>
-          <w:tcPr>
-            <w:tcW w:w="1008" w:type="dxa"/>
-          </w:tcPr>
-          <w:p>
-            <w:pPr>
-              <w:widowControl/>
-              <w:spacing w:after="200" w:line="276" w:lineRule="auto"/>
-              <w:jc w:val="center"/>
-              <w:rPr>
-                <w:b/>
-                <w:sz w:val="26"/>
-                <w:szCs w:val="26"/>
-              </w:rPr>
-            </w:pPr>
-            <w:r>
-              <w:rPr>
-                <w:b/>
-                <w:sz w:val="26"/>
-                <w:szCs w:val="26"/>
-              </w:rPr>
-              <w:t>STT</w:t>
-            </w:r>
-          </w:p>
-        </w:tc>
-        <w:tc>
-          <w:tcPr>
-            <w:tcW w:w="2184" w:type="dxa"/>
-          </w:tcPr>
-          <w:p>
-            <w:pPr>
-              <w:widowControl/>
-              <w:spacing w:after="200" w:line="276" w:lineRule="auto"/>
-              <w:jc w:val="center"/>
-              <w:rPr>
-                <w:b/>
-                <w:sz w:val="26"/>
-                <w:szCs w:val="26"/>
-              </w:rPr>
-            </w:pPr>
-            <w:r>
-              <w:rPr>
-                <w:b/>
-                <w:sz w:val="26"/>
-                <w:szCs w:val="26"/>
-              </w:rPr>
-              <w:t>Thuộc tính</w:t>
-            </w:r>
-          </w:p>
-        </w:tc>
-        <w:tc>
-          <w:tcPr>
-            <w:tcW w:w="1596" w:type="dxa"/>
-          </w:tcPr>
-          <w:p>
-            <w:pPr>
-              <w:widowControl/>
-              <w:spacing w:after="200" w:line="276" w:lineRule="auto"/>
-              <w:jc w:val="center"/>
-              <w:rPr>
-                <w:b/>
-                <w:sz w:val="26"/>
-                <w:szCs w:val="26"/>
-              </w:rPr>
-            </w:pPr>
-            <w:r>
-              <w:rPr>
-                <w:b/>
-                <w:sz w:val="26"/>
-                <w:szCs w:val="26"/>
-              </w:rPr>
-              <w:t>Kiểu</w:t>
-            </w:r>
-          </w:p>
-        </w:tc>
-        <w:tc>
-          <w:tcPr>
-            <w:tcW w:w="1596" w:type="dxa"/>
-          </w:tcPr>
-          <w:p>
-            <w:pPr>
-              <w:widowControl/>
-              <w:spacing w:after="200" w:line="276" w:lineRule="auto"/>
-              <w:jc w:val="center"/>
-              <w:rPr>
-                <w:b/>
-                <w:sz w:val="26"/>
-                <w:szCs w:val="26"/>
-              </w:rPr>
-            </w:pPr>
-            <w:r>
-              <w:rPr>
-                <w:b/>
-                <w:sz w:val="26"/>
-                <w:szCs w:val="26"/>
-              </w:rPr>
-              <w:t>Độ dài</w:t>
-            </w:r>
-          </w:p>
-        </w:tc>
-        <w:tc>
-          <w:tcPr>
-            <w:tcW w:w="1596" w:type="dxa"/>
-          </w:tcPr>
-          <w:p>
-            <w:pPr>
-              <w:widowControl/>
-              <w:spacing w:after="200" w:line="276" w:lineRule="auto"/>
-              <w:jc w:val="center"/>
-              <w:rPr>
-                <w:b/>
-                <w:sz w:val="26"/>
-                <w:szCs w:val="26"/>
-              </w:rPr>
-            </w:pPr>
-            <w:r>
-              <w:rPr>
-                <w:b/>
-                <w:sz w:val="26"/>
-                <w:szCs w:val="26"/>
-              </w:rPr>
-              <w:t>Ý nghĩa</w:t>
-            </w:r>
-          </w:p>
-        </w:tc>
-        <w:tc>
-          <w:tcPr>
-            <w:tcW w:w="1596" w:type="dxa"/>
-          </w:tcPr>
-          <w:p>
-            <w:pPr>
-              <w:widowControl/>
-              <w:spacing w:after="200" w:line="276" w:lineRule="auto"/>
-              <w:jc w:val="center"/>
-              <w:rPr>
-                <w:b/>
-                <w:sz w:val="26"/>
-                <w:szCs w:val="26"/>
-              </w:rPr>
-            </w:pPr>
-            <w:r>
-              <w:rPr>
-                <w:b/>
-                <w:sz w:val="26"/>
-                <w:szCs w:val="26"/>
-              </w:rPr>
-              <w:t>Mô tả</w:t>
-            </w:r>
-          </w:p>
-        </w:tc>
-      </w:tr>
-      <w:tr>
-        <w:trPr>
-          <w:jc w:val="center"/>
-        </w:trPr>
-        <w:tc>
-          <w:tcPr>
-            <w:tcW w:w="1008" w:type="dxa"/>
-          </w:tcPr>
-          <w:p>
-            <w:pPr>
-              <w:widowControl/>
-              <w:spacing w:after="200" w:line="276" w:lineRule="auto"/>
-              <w:jc w:val="center"/>
-              <w:rPr>
-                <w:sz w:val="26"/>
-                <w:szCs w:val="26"/>
-              </w:rPr>
-            </w:pPr>
-            <w:r>
-              <w:rPr>
-                <w:sz w:val="26"/>
-                <w:szCs w:val="26"/>
-              </w:rPr>
-              <w:t>1</w:t>
-            </w:r>
-          </w:p>
-        </w:tc>
-        <w:tc>
-          <w:tcPr>
-            <w:tcW w:w="2184" w:type="dxa"/>
-          </w:tcPr>
-          <w:p>
-            <w:pPr>
-              <w:widowControl/>
-              <w:spacing w:after="200" w:line="276" w:lineRule="auto"/>
-              <w:jc w:val="center"/>
-              <w:rPr>
-                <w:sz w:val="26"/>
-                <w:szCs w:val="26"/>
-              </w:rPr>
-            </w:pPr>
-            <w:r>
-              <w:rPr>
-                <w:sz w:val="26"/>
-                <w:szCs w:val="26"/>
-              </w:rPr>
-              <w:t>maTG</w:t>
-            </w:r>
-          </w:p>
-        </w:tc>
-        <w:tc>
-          <w:tcPr>
-            <w:tcW w:w="1596" w:type="dxa"/>
-          </w:tcPr>
-          <w:p>
-            <w:pPr>
-              <w:widowControl/>
-              <w:spacing w:after="200" w:line="276" w:lineRule="auto"/>
-              <w:jc w:val="center"/>
-              <w:rPr>
-                <w:sz w:val="26"/>
-                <w:szCs w:val="26"/>
-              </w:rPr>
-            </w:pPr>
-            <w:r>
-              <w:rPr>
-                <w:sz w:val="26"/>
-                <w:szCs w:val="26"/>
-              </w:rPr>
-              <w:t>Number</w:t>
-            </w:r>
-          </w:p>
-        </w:tc>
-        <w:tc>
-          <w:tcPr>
-            <w:tcW w:w="1596" w:type="dxa"/>
-          </w:tcPr>
-          <w:p>
-            <w:pPr>
-              <w:widowControl/>
-              <w:spacing w:after="200" w:line="276" w:lineRule="auto"/>
-              <w:jc w:val="center"/>
-              <w:rPr>
-                <w:sz w:val="26"/>
-                <w:szCs w:val="26"/>
-              </w:rPr>
-            </w:pPr>
-            <w:r>
-              <w:rPr>
-                <w:sz w:val="26"/>
-                <w:szCs w:val="26"/>
-              </w:rPr>
-              <w:t>Int</w:t>
-            </w:r>
-          </w:p>
-        </w:tc>
-        <w:tc>
-          <w:tcPr>
-            <w:tcW w:w="1596" w:type="dxa"/>
-          </w:tcPr>
-          <w:p>
-            <w:pPr>
-              <w:widowControl/>
-              <w:spacing w:after="200" w:line="276" w:lineRule="auto"/>
-              <w:jc w:val="center"/>
-              <w:rPr>
-                <w:sz w:val="26"/>
-                <w:szCs w:val="26"/>
-              </w:rPr>
-            </w:pPr>
-            <w:r>
-              <w:rPr>
-                <w:sz w:val="26"/>
-                <w:szCs w:val="26"/>
-              </w:rPr>
-              <w:t>Khóa chính</w:t>
-            </w:r>
-          </w:p>
-        </w:tc>
-        <w:tc>
-          <w:tcPr>
-            <w:tcW w:w="1596" w:type="dxa"/>
-          </w:tcPr>
-          <w:p>
-            <w:pPr>
-              <w:widowControl/>
-              <w:spacing w:after="200" w:line="276" w:lineRule="auto"/>
-              <w:jc w:val="center"/>
-              <w:rPr>
-                <w:sz w:val="26"/>
-                <w:szCs w:val="26"/>
-              </w:rPr>
-            </w:pPr>
-            <w:r>
-              <w:rPr>
-                <w:sz w:val="26"/>
-                <w:szCs w:val="26"/>
-              </w:rPr>
-              <w:t>Mã tác giả</w:t>
-            </w:r>
-          </w:p>
-        </w:tc>
-      </w:tr>
-      <w:tr>
-        <w:trPr>
-          <w:jc w:val="center"/>
-        </w:trPr>
-        <w:tc>
-          <w:tcPr>
-            <w:tcW w:w="1008" w:type="dxa"/>
-          </w:tcPr>
-          <w:p>
-            <w:pPr>
-              <w:widowControl/>
-              <w:spacing w:after="200" w:line="276" w:lineRule="auto"/>
-              <w:jc w:val="center"/>
-              <w:rPr>
-                <w:sz w:val="26"/>
-                <w:szCs w:val="26"/>
-              </w:rPr>
-            </w:pPr>
-            <w:r>
-              <w:rPr>
-                <w:sz w:val="26"/>
-                <w:szCs w:val="26"/>
-              </w:rPr>
-              <w:t>2</w:t>
-            </w:r>
-          </w:p>
-        </w:tc>
-        <w:tc>
-          <w:tcPr>
-            <w:tcW w:w="2184" w:type="dxa"/>
-          </w:tcPr>
-          <w:p>
-            <w:pPr>
-              <w:widowControl/>
-              <w:spacing w:after="200" w:line="276" w:lineRule="auto"/>
-              <w:jc w:val="center"/>
-              <w:rPr>
-                <w:sz w:val="26"/>
-                <w:szCs w:val="26"/>
-              </w:rPr>
-            </w:pPr>
-            <w:r>
-              <w:rPr>
-                <w:sz w:val="26"/>
-                <w:szCs w:val="26"/>
-              </w:rPr>
-              <w:t>tenTG</w:t>
-            </w:r>
-          </w:p>
-        </w:tc>
-        <w:tc>
-          <w:tcPr>
-            <w:tcW w:w="1596" w:type="dxa"/>
-          </w:tcPr>
-          <w:p>
-            <w:pPr>
-              <w:widowControl/>
-              <w:spacing w:after="200" w:line="276" w:lineRule="auto"/>
-              <w:jc w:val="center"/>
-              <w:rPr>
-                <w:sz w:val="26"/>
-                <w:szCs w:val="26"/>
-              </w:rPr>
-            </w:pPr>
-            <w:r>
-              <w:rPr>
-                <w:sz w:val="26"/>
-                <w:szCs w:val="26"/>
-              </w:rPr>
-              <w:t>Text</w:t>
-            </w:r>
-          </w:p>
-        </w:tc>
-        <w:tc>
-          <w:tcPr>
-            <w:tcW w:w="1596" w:type="dxa"/>
-          </w:tcPr>
-          <w:p>
-            <w:pPr>
-              <w:widowControl/>
-              <w:spacing w:after="200" w:line="276" w:lineRule="auto"/>
-              <w:jc w:val="center"/>
-              <w:rPr>
-                <w:sz w:val="26"/>
-                <w:szCs w:val="26"/>
-              </w:rPr>
-            </w:pPr>
-            <w:r>
-              <w:rPr>
-                <w:sz w:val="26"/>
-                <w:szCs w:val="26"/>
-              </w:rPr>
-              <w:t>50</w:t>
-            </w:r>
-          </w:p>
-        </w:tc>
-        <w:tc>
-          <w:tcPr>
-            <w:tcW w:w="1596" w:type="dxa"/>
-          </w:tcPr>
-          <w:p>
-            <w:pPr>
-              <w:widowControl/>
-              <w:spacing w:after="200" w:line="276" w:lineRule="auto"/>
-              <w:jc w:val="center"/>
-              <w:rPr>
-                <w:sz w:val="26"/>
-                <w:szCs w:val="26"/>
-              </w:rPr>
-            </w:pPr>
-          </w:p>
-        </w:tc>
-        <w:tc>
-          <w:tcPr>
-            <w:tcW w:w="1596" w:type="dxa"/>
-          </w:tcPr>
-          <w:p>
-            <w:pPr>
-              <w:widowControl/>
-              <w:spacing w:after="200" w:line="276" w:lineRule="auto"/>
-              <w:jc w:val="center"/>
-              <w:rPr>
-                <w:sz w:val="26"/>
-                <w:szCs w:val="26"/>
-              </w:rPr>
-            </w:pPr>
-            <w:r>
-              <w:rPr>
-                <w:sz w:val="26"/>
-                <w:szCs w:val="26"/>
-              </w:rPr>
-              <w:t>Tên tác giả</w:t>
+              <w:t>Tên danh mục</w:t>
             </w:r>
           </w:p>
         </w:tc>
@@ -3960,7 +3491,16 @@
           <w:sz w:val="26"/>
           <w:szCs w:val="26"/>
         </w:rPr>
-        <w:t>c.</w:t>
+        <w:t>b</w:t>
+      </w:r>
+      <w:r>
+        <w:rPr>
+          <w:b/>
+          <w:color w:val="auto"/>
+          <w:sz w:val="26"/>
+          <w:szCs w:val="26"/>
+        </w:rPr>
+        <w:t>.</w:t>
       </w:r>
       <w:r>
         <w:rPr>
@@ -3985,9 +3525,9 @@
         <w:gridCol w:w="1596"/>
         <w:gridCol w:w="1596"/>
         <w:gridCol w:w="1596"/>
-        <w:gridCol w:w="1596"/>
-        <w:gridCol w:w="1596"/>
-        <w:gridCol w:w="1596"/>
+        <w:gridCol w:w="1260"/>
+        <w:gridCol w:w="1620"/>
+        <w:gridCol w:w="1908"/>
       </w:tblGrid>
       <w:tr>
         <w:tc>
@@ -4010,7 +3550,6 @@
                 <w:sz w:val="26"/>
                 <w:szCs w:val="26"/>
               </w:rPr>
-              <w:lastRenderedPageBreak/>
               <w:t>STT</w:t>
             </w:r>
           </w:p>
@@ -4065,7 +3604,7 @@
         </w:tc>
         <w:tc>
           <w:tcPr>
-            <w:tcW w:w="1596" w:type="dxa"/>
+            <w:tcW w:w="1260" w:type="dxa"/>
           </w:tcPr>
           <w:p>
             <w:pPr>
@@ -4089,7 +3628,7 @@
         </w:tc>
         <w:tc>
           <w:tcPr>
-            <w:tcW w:w="1596" w:type="dxa"/>
+            <w:tcW w:w="1620" w:type="dxa"/>
           </w:tcPr>
           <w:p>
             <w:pPr>
@@ -4113,7 +3652,7 @@
         </w:tc>
         <w:tc>
           <w:tcPr>
-            <w:tcW w:w="1596" w:type="dxa"/>
+            <w:tcW w:w="1908" w:type="dxa"/>
           </w:tcPr>
           <w:p>
             <w:pPr>
@@ -4205,7 +3744,7 @@
         </w:tc>
         <w:tc>
           <w:tcPr>
-            <w:tcW w:w="1596" w:type="dxa"/>
+            <w:tcW w:w="1260" w:type="dxa"/>
           </w:tcPr>
           <w:p>
             <w:pPr>
@@ -4227,7 +3766,7 @@
         </w:tc>
         <w:tc>
           <w:tcPr>
-            <w:tcW w:w="1596" w:type="dxa"/>
+            <w:tcW w:w="1620" w:type="dxa"/>
           </w:tcPr>
           <w:p>
             <w:pPr>
@@ -4249,7 +3788,7 @@
         </w:tc>
         <w:tc>
           <w:tcPr>
-            <w:tcW w:w="1596" w:type="dxa"/>
+            <w:tcW w:w="1908" w:type="dxa"/>
           </w:tcPr>
           <w:p>
             <w:pPr>
@@ -4311,7 +3850,7 @@
                 <w:sz w:val="26"/>
                 <w:szCs w:val="26"/>
               </w:rPr>
-              <w:t>maTG</w:t>
+              <w:t>Id_user</w:t>
             </w:r>
           </w:p>
         </w:tc>
@@ -4339,7 +3878,7 @@
         </w:tc>
         <w:tc>
           <w:tcPr>
-            <w:tcW w:w="1596" w:type="dxa"/>
+            <w:tcW w:w="1260" w:type="dxa"/>
           </w:tcPr>
           <w:p>
             <w:pPr>
@@ -4361,7 +3900,7 @@
         </w:tc>
         <w:tc>
           <w:tcPr>
-            <w:tcW w:w="1596" w:type="dxa"/>
+            <w:tcW w:w="1620" w:type="dxa"/>
           </w:tcPr>
           <w:p>
             <w:pPr>
@@ -4383,23 +3922,23 @@
         </w:tc>
         <w:tc>
           <w:tcPr>
-            <w:tcW w:w="1596" w:type="dxa"/>
-          </w:tcPr>
-          <w:p>
-            <w:pPr>
-              <w:widowControl/>
-              <w:spacing w:after="200" w:line="276" w:lineRule="auto"/>
-              <w:rPr>
-                <w:sz w:val="26"/>
-                <w:szCs w:val="26"/>
-              </w:rPr>
-            </w:pPr>
-            <w:r>
-              <w:rPr>
-                <w:sz w:val="26"/>
-                <w:szCs w:val="26"/>
-              </w:rPr>
-              <w:t>Mã tác giả</w:t>
+            <w:tcW w:w="1908" w:type="dxa"/>
+          </w:tcPr>
+          <w:p>
+            <w:pPr>
+              <w:widowControl/>
+              <w:spacing w:after="200" w:line="276" w:lineRule="auto"/>
+              <w:rPr>
+                <w:sz w:val="26"/>
+                <w:szCs w:val="26"/>
+              </w:rPr>
+            </w:pPr>
+            <w:r>
+              <w:rPr>
+                <w:sz w:val="26"/>
+                <w:szCs w:val="26"/>
+              </w:rPr>
+              <w:t>Mã người dùng</w:t>
             </w:r>
           </w:p>
         </w:tc>
@@ -4445,7 +3984,7 @@
                 <w:sz w:val="26"/>
                 <w:szCs w:val="26"/>
               </w:rPr>
-              <w:t>maTL</w:t>
+              <w:t>maDM</w:t>
             </w:r>
           </w:p>
         </w:tc>
@@ -4473,7 +4012,7 @@
         </w:tc>
         <w:tc>
           <w:tcPr>
-            <w:tcW w:w="1596" w:type="dxa"/>
+            <w:tcW w:w="1260" w:type="dxa"/>
           </w:tcPr>
           <w:p>
             <w:pPr>
@@ -4495,7 +4034,7 @@
         </w:tc>
         <w:tc>
           <w:tcPr>
-            <w:tcW w:w="1596" w:type="dxa"/>
+            <w:tcW w:w="1620" w:type="dxa"/>
           </w:tcPr>
           <w:p>
             <w:pPr>
@@ -4517,23 +4056,23 @@
         </w:tc>
         <w:tc>
           <w:tcPr>
-            <w:tcW w:w="1596" w:type="dxa"/>
-          </w:tcPr>
-          <w:p>
-            <w:pPr>
-              <w:widowControl/>
-              <w:spacing w:after="200" w:line="276" w:lineRule="auto"/>
-              <w:rPr>
-                <w:sz w:val="26"/>
-                <w:szCs w:val="26"/>
-              </w:rPr>
-            </w:pPr>
-            <w:r>
-              <w:rPr>
-                <w:sz w:val="26"/>
-                <w:szCs w:val="26"/>
-              </w:rPr>
-              <w:t>Mã thể loại</w:t>
+            <w:tcW w:w="1908" w:type="dxa"/>
+          </w:tcPr>
+          <w:p>
+            <w:pPr>
+              <w:widowControl/>
+              <w:spacing w:after="200" w:line="276" w:lineRule="auto"/>
+              <w:rPr>
+                <w:sz w:val="26"/>
+                <w:szCs w:val="26"/>
+              </w:rPr>
+            </w:pPr>
+            <w:r>
+              <w:rPr>
+                <w:sz w:val="26"/>
+                <w:szCs w:val="26"/>
+              </w:rPr>
+              <w:t>Mã danh mục</w:t>
             </w:r>
           </w:p>
         </w:tc>
@@ -4607,7 +4146,7 @@
         </w:tc>
         <w:tc>
           <w:tcPr>
-            <w:tcW w:w="1596" w:type="dxa"/>
+            <w:tcW w:w="1260" w:type="dxa"/>
           </w:tcPr>
           <w:p>
             <w:pPr>
@@ -4629,22 +4168,22 @@
         </w:tc>
         <w:tc>
           <w:tcPr>
-            <w:tcW w:w="1596" w:type="dxa"/>
-          </w:tcPr>
-          <w:p>
-            <w:pPr>
-              <w:widowControl/>
-              <w:spacing w:after="200" w:line="276" w:lineRule="auto"/>
-              <w:rPr>
-                <w:sz w:val="26"/>
-                <w:szCs w:val="26"/>
-              </w:rPr>
-            </w:pPr>
-          </w:p>
-        </w:tc>
-        <w:tc>
-          <w:tcPr>
-            <w:tcW w:w="1596" w:type="dxa"/>
+            <w:tcW w:w="1620" w:type="dxa"/>
+          </w:tcPr>
+          <w:p>
+            <w:pPr>
+              <w:widowControl/>
+              <w:spacing w:after="200" w:line="276" w:lineRule="auto"/>
+              <w:rPr>
+                <w:sz w:val="26"/>
+                <w:szCs w:val="26"/>
+              </w:rPr>
+            </w:pPr>
+          </w:p>
+        </w:tc>
+        <w:tc>
+          <w:tcPr>
+            <w:tcW w:w="1908" w:type="dxa"/>
           </w:tcPr>
           <w:p>
             <w:pPr>
@@ -4734,7 +4273,7 @@
         </w:tc>
         <w:tc>
           <w:tcPr>
-            <w:tcW w:w="1596" w:type="dxa"/>
+            <w:tcW w:w="1260" w:type="dxa"/>
           </w:tcPr>
           <w:p>
             <w:pPr>
@@ -4756,22 +4295,22 @@
         </w:tc>
         <w:tc>
           <w:tcPr>
-            <w:tcW w:w="1596" w:type="dxa"/>
-          </w:tcPr>
-          <w:p>
-            <w:pPr>
-              <w:widowControl/>
-              <w:spacing w:after="200" w:line="276" w:lineRule="auto"/>
-              <w:rPr>
-                <w:sz w:val="26"/>
-                <w:szCs w:val="26"/>
-              </w:rPr>
-            </w:pPr>
-          </w:p>
-        </w:tc>
-        <w:tc>
-          <w:tcPr>
-            <w:tcW w:w="1596" w:type="dxa"/>
+            <w:tcW w:w="1620" w:type="dxa"/>
+          </w:tcPr>
+          <w:p>
+            <w:pPr>
+              <w:widowControl/>
+              <w:spacing w:after="200" w:line="276" w:lineRule="auto"/>
+              <w:rPr>
+                <w:sz w:val="26"/>
+                <w:szCs w:val="26"/>
+              </w:rPr>
+            </w:pPr>
+          </w:p>
+        </w:tc>
+        <w:tc>
+          <w:tcPr>
+            <w:tcW w:w="1908" w:type="dxa"/>
           </w:tcPr>
           <w:p>
             <w:pPr>
@@ -4811,6 +4350,7 @@
                 <w:sz w:val="26"/>
                 <w:szCs w:val="26"/>
               </w:rPr>
+              <w:lastRenderedPageBreak/>
               <w:t>6</w:t>
             </w:r>
           </w:p>
@@ -4861,37 +4401,37 @@
         </w:tc>
         <w:tc>
           <w:tcPr>
-            <w:tcW w:w="1596" w:type="dxa"/>
-          </w:tcPr>
-          <w:p>
-            <w:pPr>
-              <w:widowControl/>
-              <w:spacing w:after="200" w:line="276" w:lineRule="auto"/>
-              <w:rPr>
-                <w:sz w:val="26"/>
-                <w:szCs w:val="26"/>
-              </w:rPr>
-            </w:pPr>
-          </w:p>
-        </w:tc>
-        <w:tc>
-          <w:tcPr>
-            <w:tcW w:w="1596" w:type="dxa"/>
-          </w:tcPr>
-          <w:p>
-            <w:pPr>
-              <w:widowControl/>
-              <w:spacing w:after="200" w:line="276" w:lineRule="auto"/>
-              <w:rPr>
-                <w:sz w:val="26"/>
-                <w:szCs w:val="26"/>
-              </w:rPr>
-            </w:pPr>
-          </w:p>
-        </w:tc>
-        <w:tc>
-          <w:tcPr>
-            <w:tcW w:w="1596" w:type="dxa"/>
+            <w:tcW w:w="1260" w:type="dxa"/>
+          </w:tcPr>
+          <w:p>
+            <w:pPr>
+              <w:widowControl/>
+              <w:spacing w:after="200" w:line="276" w:lineRule="auto"/>
+              <w:rPr>
+                <w:sz w:val="26"/>
+                <w:szCs w:val="26"/>
+              </w:rPr>
+            </w:pPr>
+          </w:p>
+        </w:tc>
+        <w:tc>
+          <w:tcPr>
+            <w:tcW w:w="1620" w:type="dxa"/>
+          </w:tcPr>
+          <w:p>
+            <w:pPr>
+              <w:widowControl/>
+              <w:spacing w:after="200" w:line="276" w:lineRule="auto"/>
+              <w:rPr>
+                <w:sz w:val="26"/>
+                <w:szCs w:val="26"/>
+              </w:rPr>
+            </w:pPr>
+          </w:p>
+        </w:tc>
+        <w:tc>
+          <w:tcPr>
+            <w:tcW w:w="1908" w:type="dxa"/>
           </w:tcPr>
           <w:p>
             <w:pPr>
@@ -4953,6 +4493,126 @@
                 <w:sz w:val="26"/>
                 <w:szCs w:val="26"/>
               </w:rPr>
+              <w:t>status</w:t>
+            </w:r>
+          </w:p>
+        </w:tc>
+        <w:tc>
+          <w:tcPr>
+            <w:tcW w:w="1596" w:type="dxa"/>
+          </w:tcPr>
+          <w:p>
+            <w:pPr>
+              <w:widowControl/>
+              <w:spacing w:after="200" w:line="276" w:lineRule="auto"/>
+              <w:rPr>
+                <w:sz w:val="26"/>
+                <w:szCs w:val="26"/>
+              </w:rPr>
+            </w:pPr>
+            <w:r>
+              <w:rPr>
+                <w:sz w:val="26"/>
+                <w:szCs w:val="26"/>
+              </w:rPr>
+              <w:t>Int</w:t>
+            </w:r>
+          </w:p>
+        </w:tc>
+        <w:tc>
+          <w:tcPr>
+            <w:tcW w:w="1260" w:type="dxa"/>
+          </w:tcPr>
+          <w:p>
+            <w:pPr>
+              <w:widowControl/>
+              <w:spacing w:after="200" w:line="276" w:lineRule="auto"/>
+              <w:rPr>
+                <w:sz w:val="26"/>
+                <w:szCs w:val="26"/>
+              </w:rPr>
+            </w:pPr>
+          </w:p>
+        </w:tc>
+        <w:tc>
+          <w:tcPr>
+            <w:tcW w:w="1620" w:type="dxa"/>
+          </w:tcPr>
+          <w:p>
+            <w:pPr>
+              <w:widowControl/>
+              <w:spacing w:after="200" w:line="276" w:lineRule="auto"/>
+              <w:rPr>
+                <w:sz w:val="26"/>
+                <w:szCs w:val="26"/>
+              </w:rPr>
+            </w:pPr>
+          </w:p>
+        </w:tc>
+        <w:tc>
+          <w:tcPr>
+            <w:tcW w:w="1908" w:type="dxa"/>
+          </w:tcPr>
+          <w:p>
+            <w:pPr>
+              <w:widowControl/>
+              <w:spacing w:after="200" w:line="276" w:lineRule="auto"/>
+              <w:rPr>
+                <w:sz w:val="26"/>
+                <w:szCs w:val="26"/>
+              </w:rPr>
+            </w:pPr>
+            <w:r>
+              <w:rPr>
+                <w:sz w:val="26"/>
+                <w:szCs w:val="26"/>
+              </w:rPr>
+              <w:t>Trạng thái</w:t>
+            </w:r>
+          </w:p>
+        </w:tc>
+      </w:tr>
+      <w:tr>
+        <w:tc>
+          <w:tcPr>
+            <w:tcW w:w="1596" w:type="dxa"/>
+          </w:tcPr>
+          <w:p>
+            <w:pPr>
+              <w:widowControl/>
+              <w:spacing w:after="200" w:line="276" w:lineRule="auto"/>
+              <w:rPr>
+                <w:sz w:val="26"/>
+                <w:szCs w:val="26"/>
+              </w:rPr>
+            </w:pPr>
+            <w:r>
+              <w:rPr>
+                <w:sz w:val="26"/>
+                <w:szCs w:val="26"/>
+              </w:rPr>
+              <w:t>8</w:t>
+            </w:r>
+          </w:p>
+        </w:tc>
+        <w:tc>
+          <w:tcPr>
+            <w:tcW w:w="1596" w:type="dxa"/>
+          </w:tcPr>
+          <w:p>
+            <w:pPr>
+              <w:widowControl/>
+              <w:spacing w:after="200" w:line="276" w:lineRule="auto"/>
+              <w:rPr>
+                <w:sz w:val="26"/>
+                <w:szCs w:val="26"/>
+              </w:rPr>
+            </w:pPr>
+            <w:r>
+              <w:rPr>
+                <w:sz w:val="26"/>
+                <w:szCs w:val="26"/>
+              </w:rPr>
               <w:t>hinhAnh</w:t>
             </w:r>
           </w:p>
@@ -4981,37 +4641,37 @@
         </w:tc>
         <w:tc>
           <w:tcPr>
-            <w:tcW w:w="1596" w:type="dxa"/>
-          </w:tcPr>
-          <w:p>
-            <w:pPr>
-              <w:widowControl/>
-              <w:spacing w:after="200" w:line="276" w:lineRule="auto"/>
-              <w:rPr>
-                <w:sz w:val="26"/>
-                <w:szCs w:val="26"/>
-              </w:rPr>
-            </w:pPr>
-          </w:p>
-        </w:tc>
-        <w:tc>
-          <w:tcPr>
-            <w:tcW w:w="1596" w:type="dxa"/>
-          </w:tcPr>
-          <w:p>
-            <w:pPr>
-              <w:widowControl/>
-              <w:spacing w:after="200" w:line="276" w:lineRule="auto"/>
-              <w:rPr>
-                <w:sz w:val="26"/>
-                <w:szCs w:val="26"/>
-              </w:rPr>
-            </w:pPr>
-          </w:p>
-        </w:tc>
-        <w:tc>
-          <w:tcPr>
-            <w:tcW w:w="1596" w:type="dxa"/>
+            <w:tcW w:w="1260" w:type="dxa"/>
+          </w:tcPr>
+          <w:p>
+            <w:pPr>
+              <w:widowControl/>
+              <w:spacing w:after="200" w:line="276" w:lineRule="auto"/>
+              <w:rPr>
+                <w:sz w:val="26"/>
+                <w:szCs w:val="26"/>
+              </w:rPr>
+            </w:pPr>
+          </w:p>
+        </w:tc>
+        <w:tc>
+          <w:tcPr>
+            <w:tcW w:w="1620" w:type="dxa"/>
+          </w:tcPr>
+          <w:p>
+            <w:pPr>
+              <w:widowControl/>
+              <w:spacing w:after="200" w:line="276" w:lineRule="auto"/>
+              <w:rPr>
+                <w:sz w:val="26"/>
+                <w:szCs w:val="26"/>
+              </w:rPr>
+            </w:pPr>
+          </w:p>
+        </w:tc>
+        <w:tc>
+          <w:tcPr>
+            <w:tcW w:w="1908" w:type="dxa"/>
           </w:tcPr>
           <w:p>
             <w:pPr>
@@ -5743,6 +5403,133 @@
                 <w:szCs w:val="26"/>
               </w:rPr>
               <w:t>Quyền</w:t>
+            </w:r>
+          </w:p>
+        </w:tc>
+      </w:tr>
+      <w:tr>
+        <w:tc>
+          <w:tcPr>
+            <w:tcW w:w="1596" w:type="dxa"/>
+          </w:tcPr>
+          <w:p>
+            <w:pPr>
+              <w:widowControl/>
+              <w:spacing w:after="200" w:line="276" w:lineRule="auto"/>
+              <w:rPr>
+                <w:sz w:val="26"/>
+                <w:szCs w:val="26"/>
+              </w:rPr>
+            </w:pPr>
+            <w:r>
+              <w:rPr>
+                <w:sz w:val="26"/>
+                <w:szCs w:val="26"/>
+              </w:rPr>
+              <w:t>5</w:t>
+            </w:r>
+          </w:p>
+        </w:tc>
+        <w:tc>
+          <w:tcPr>
+            <w:tcW w:w="1596" w:type="dxa"/>
+          </w:tcPr>
+          <w:p>
+            <w:pPr>
+              <w:widowControl/>
+              <w:spacing w:after="200" w:line="276" w:lineRule="auto"/>
+              <w:rPr>
+                <w:sz w:val="26"/>
+                <w:szCs w:val="26"/>
+              </w:rPr>
+            </w:pPr>
+            <w:r>
+              <w:rPr>
+                <w:sz w:val="26"/>
+                <w:szCs w:val="26"/>
+              </w:rPr>
+              <w:t>email</w:t>
+            </w:r>
+          </w:p>
+        </w:tc>
+        <w:tc>
+          <w:tcPr>
+            <w:tcW w:w="1416" w:type="dxa"/>
+          </w:tcPr>
+          <w:p>
+            <w:pPr>
+              <w:widowControl/>
+              <w:spacing w:after="200" w:line="276" w:lineRule="auto"/>
+              <w:rPr>
+                <w:sz w:val="26"/>
+                <w:szCs w:val="26"/>
+              </w:rPr>
+            </w:pPr>
+            <w:r>
+              <w:rPr>
+                <w:sz w:val="26"/>
+                <w:szCs w:val="26"/>
+              </w:rPr>
+              <w:t>Text</w:t>
+            </w:r>
+          </w:p>
+        </w:tc>
+        <w:tc>
+          <w:tcPr>
+            <w:tcW w:w="1440" w:type="dxa"/>
+          </w:tcPr>
+          <w:p>
+            <w:pPr>
+              <w:widowControl/>
+              <w:spacing w:after="200" w:line="276" w:lineRule="auto"/>
+              <w:rPr>
+                <w:sz w:val="26"/>
+                <w:szCs w:val="26"/>
+              </w:rPr>
+            </w:pPr>
+            <w:r>
+              <w:rPr>
+                <w:sz w:val="26"/>
+                <w:szCs w:val="26"/>
+              </w:rPr>
+              <w:t>50</w:t>
+            </w:r>
+          </w:p>
+        </w:tc>
+        <w:tc>
+          <w:tcPr>
+            <w:tcW w:w="1530" w:type="dxa"/>
+          </w:tcPr>
+          <w:p>
+            <w:pPr>
+              <w:widowControl/>
+              <w:spacing w:after="200" w:line="276" w:lineRule="auto"/>
+              <w:rPr>
+                <w:sz w:val="26"/>
+                <w:szCs w:val="26"/>
+              </w:rPr>
+            </w:pPr>
+          </w:p>
+        </w:tc>
+        <w:tc>
+          <w:tcPr>
+            <w:tcW w:w="1998" w:type="dxa"/>
+          </w:tcPr>
+          <w:p>
+            <w:pPr>
+              <w:widowControl/>
+              <w:spacing w:after="200" w:line="276" w:lineRule="auto"/>
+              <w:rPr>
+                <w:sz w:val="26"/>
+                <w:szCs w:val="26"/>
+              </w:rPr>
+            </w:pPr>
+            <w:r>
+              <w:rPr>
+                <w:sz w:val="26"/>
+                <w:szCs w:val="26"/>
+              </w:rPr>
+              <w:t>email</w:t>
             </w:r>
           </w:p>
         </w:tc>
@@ -6156,6 +5943,103 @@
     </w:p>
     <w:p>
       <w:pPr>
+        <w:pStyle w:val="ListParagraph"/>
+        <w:widowControl/>
+        <w:spacing w:after="200" w:line="276" w:lineRule="auto"/>
+        <w:rPr>
+          <w:b/>
+          <w:sz w:val="26"/>
+          <w:szCs w:val="26"/>
+        </w:rPr>
+      </w:pPr>
+    </w:p>
+    <w:p>
+      <w:pPr>
+        <w:pStyle w:val="ListParagraph"/>
+        <w:widowControl/>
+        <w:spacing w:after="200" w:line="276" w:lineRule="auto"/>
+        <w:rPr>
+          <w:b/>
+          <w:sz w:val="26"/>
+          <w:szCs w:val="26"/>
+        </w:rPr>
+      </w:pPr>
+    </w:p>
+    <w:p>
+      <w:pPr>
+        <w:pStyle w:val="ListParagraph"/>
+        <w:widowControl/>
+        <w:spacing w:after="200" w:line="276" w:lineRule="auto"/>
+        <w:rPr>
+          <w:b/>
+          <w:sz w:val="26"/>
+          <w:szCs w:val="26"/>
+        </w:rPr>
+      </w:pPr>
+      <w:r>
+        <w:rPr>
+          <w:b/>
+          <w:sz w:val="26"/>
+          <w:szCs w:val="26"/>
+        </w:rPr>
+        <w:lastRenderedPageBreak/>
+        <w:t>3.Form quản trị</w:t>
+      </w:r>
+    </w:p>
+    <w:p>
+      <w:pPr>
+        <w:pStyle w:val="ListParagraph"/>
+        <w:widowControl/>
+        <w:spacing w:after="200" w:line="276" w:lineRule="auto"/>
+        <w:rPr>
+          <w:b/>
+          <w:sz w:val="26"/>
+          <w:szCs w:val="26"/>
+        </w:rPr>
+      </w:pPr>
+      <w:r>
+        <w:rPr>
+          <w:noProof/>
+        </w:rPr>
+        <w:drawing>
+          <wp:inline distT="0" distB="0" distL="0" distR="0" wp14:anchorId="5914FF5D" wp14:editId="6BD2A131">
+            <wp:extent cx="5943600" cy="3343275"/>
+            <wp:effectExtent l="0" t="0" r="0" b="0"/>
+            <wp:docPr id="4" name="Picture 4"/>
+            <wp:cNvGraphicFramePr>
+              <a:graphicFrameLocks xmlns:a="http://schemas.openxmlformats.org/drawingml/2006/main" noChangeAspect="1"/>
+            </wp:cNvGraphicFramePr>
+            <a:graphic xmlns:a="http://schemas.openxmlformats.org/drawingml/2006/main">
+              <a:graphicData uri="http://schemas.openxmlformats.org/drawingml/2006/picture">
+                <pic:pic xmlns:pic="http://schemas.openxmlformats.org/drawingml/2006/picture">
+                  <pic:nvPicPr>
+                    <pic:cNvPr id="1" name=""/>
+                    <pic:cNvPicPr/>
+                  </pic:nvPicPr>
+                  <pic:blipFill>
+                    <a:blip r:embed="rId18"/>
+                    <a:stretch>
+                      <a:fillRect/>
+                    </a:stretch>
+                  </pic:blipFill>
+                  <pic:spPr>
+                    <a:xfrm>
+                      <a:off x="0" y="0"/>
+                      <a:ext cx="5943600" cy="3343275"/>
+                    </a:xfrm>
+                    <a:prstGeom prst="rect">
+                      <a:avLst/>
+                    </a:prstGeom>
+                  </pic:spPr>
+                </pic:pic>
+              </a:graphicData>
+            </a:graphic>
+          </wp:inline>
+        </w:drawing>
+      </w:r>
+    </w:p>
+    <w:p>
+      <w:pPr>
         <w:widowControl/>
         <w:spacing w:after="200" w:line="276" w:lineRule="auto"/>
         <w:rPr>
@@ -6182,7 +6066,6 @@
           <w:sz w:val="32"/>
           <w:szCs w:val="32"/>
         </w:rPr>
-        <w:lastRenderedPageBreak/>
         <w:t>CHƯƠNG  IV: KẾT LUẬN</w:t>
       </w:r>
     </w:p>
@@ -6371,6 +6254,20 @@
               </w:rPr>
               <w:t>Trang chủ, login</w:t>
             </w:r>
+            <w:r>
+              <w:rPr>
+                <w:sz w:val="32"/>
+                <w:szCs w:val="32"/>
+              </w:rPr>
+              <w:t>, trang quản trị,ấ</w:t>
+            </w:r>
+            <w:r>
+              <w:rPr>
+                <w:sz w:val="32"/>
+                <w:szCs w:val="32"/>
+              </w:rPr>
+              <w:t>u thơ trong tôi là, trắc nghiệm</w:t>
+            </w:r>
           </w:p>
           <w:p>
             <w:pPr>
@@ -6422,8 +6319,13 @@
               </w:rPr>
               <w:t>Footer</w:t>
             </w:r>
-            <w:bookmarkStart w:id="19" w:name="_GoBack"/>
-            <w:bookmarkEnd w:id="19"/>
+            <w:r>
+              <w:rPr>
+                <w:sz w:val="32"/>
+                <w:szCs w:val="32"/>
+              </w:rPr>
+              <w:t>, truyện ngắn, cà phê chiều thứ bảy</w:t>
+            </w:r>
           </w:p>
         </w:tc>
       </w:tr>
@@ -6438,7 +6340,7 @@
       </w:pPr>
     </w:p>
     <w:sectPr>
-      <w:footerReference w:type="default" r:id="rId18"/>
+      <w:footerReference w:type="default" r:id="rId19"/>
       <w:pgSz w:w="12240" w:h="15840"/>
       <w:pgMar w:top="1440" w:right="1440" w:bottom="1440" w:left="1440" w:header="720" w:footer="720" w:gutter="0"/>
       <w:cols w:space="720"/>
@@ -6449,7 +6351,7 @@
 </file>
 
 <file path=word/endnotes.xml><?xml version="1.0" encoding="utf-8"?>
-<w:endnotes xmlns:wpc="http://schemas.microsoft.com/office/word/2010/wordprocessingCanvas" xmlns:cx="http://schemas.microsoft.com/office/drawing/2014/chartex" xmlns:mc="http://schemas.openxmlformats.org/markup-compatibility/2006" xmlns:o="urn:schemas-microsoft-com:office:office" xmlns:r="http://schemas.openxmlformats.org/officeDocument/2006/relationships" xmlns:m="http://schemas.openxmlformats.org/officeDocument/2006/math" xmlns:v="urn:schemas-microsoft-com:vml" xmlns:wp14="http://schemas.microsoft.com/office/word/2010/wordprocessingDrawing" xmlns:wp="http://schemas.openxmlformats.org/drawingml/2006/wordprocessingDrawing" xmlns:w10="urn:schemas-microsoft-com:office:word" xmlns:w="http://schemas.openxmlformats.org/wordprocessingml/2006/main" xmlns:w14="http://schemas.microsoft.com/office/word/2010/wordml" xmlns:w15="http://schemas.microsoft.com/office/word/2012/wordml" xmlns:w16se="http://schemas.microsoft.com/office/word/2015/wordml/symex" xmlns:wpg="http://schemas.microsoft.com/office/word/2010/wordprocessingGroup" xmlns:wpi="http://schemas.microsoft.com/office/word/2010/wordprocessingInk" xmlns:wne="http://schemas.microsoft.com/office/word/2006/wordml" xmlns:wps="http://schemas.microsoft.com/office/word/2010/wordprocessingShape" mc:Ignorable="w14 w15 w16se wp14">
+<w:endnotes xmlns:wpc="http://schemas.microsoft.com/office/word/2010/wordprocessingCanvas" xmlns:cx="http://schemas.microsoft.com/office/drawing/2014/chartex" xmlns:cx1="http://schemas.microsoft.com/office/drawing/2015/9/8/chartex" xmlns:cx2="http://schemas.microsoft.com/office/drawing/2015/10/21/chartex" xmlns:cx3="http://schemas.microsoft.com/office/drawing/2016/5/9/chartex" xmlns:cx4="http://schemas.microsoft.com/office/drawing/2016/5/10/chartex" xmlns:cx5="http://schemas.microsoft.com/office/drawing/2016/5/11/chartex" xmlns:cx6="http://schemas.microsoft.com/office/drawing/2016/5/12/chartex" xmlns:cx7="http://schemas.microsoft.com/office/drawing/2016/5/13/chartex" xmlns:cx8="http://schemas.microsoft.com/office/drawing/2016/5/14/chartex" xmlns:mc="http://schemas.openxmlformats.org/markup-compatibility/2006" xmlns:aink="http://schemas.microsoft.com/office/drawing/2016/ink" xmlns:am3d="http://schemas.microsoft.com/office/drawing/2017/model3d" xmlns:o="urn:schemas-microsoft-com:office:office" xmlns:r="http://schemas.openxmlformats.org/officeDocument/2006/relationships" xmlns:m="http://schemas.openxmlformats.org/officeDocument/2006/math" xmlns:v="urn:schemas-microsoft-com:vml" xmlns:wp14="http://schemas.microsoft.com/office/word/2010/wordprocessingDrawing" xmlns:wp="http://schemas.openxmlformats.org/drawingml/2006/wordprocessingDrawing" xmlns:w10="urn:schemas-microsoft-com:office:word" xmlns:w="http://schemas.openxmlformats.org/wordprocessingml/2006/main" xmlns:w14="http://schemas.microsoft.com/office/word/2010/wordml" xmlns:w15="http://schemas.microsoft.com/office/word/2012/wordml" xmlns:w16se="http://schemas.microsoft.com/office/word/2015/wordml/symex" xmlns:wpg="http://schemas.microsoft.com/office/word/2010/wordprocessingGroup" xmlns:wpi="http://schemas.microsoft.com/office/word/2010/wordprocessingInk" xmlns:wne="http://schemas.microsoft.com/office/word/2006/wordml" xmlns:wps="http://schemas.microsoft.com/office/word/2010/wordprocessingShape" mc:Ignorable="w14 w15 w16se wp14">
   <w:endnote w:type="separator" w:id="-1">
     <w:p>
       <w:pPr>
@@ -6474,7 +6376,7 @@
 </file>
 
 <file path=word/footer1.xml><?xml version="1.0" encoding="utf-8"?>
-<w:ftr xmlns:wpc="http://schemas.microsoft.com/office/word/2010/wordprocessingCanvas" xmlns:cx="http://schemas.microsoft.com/office/drawing/2014/chartex" xmlns:mc="http://schemas.openxmlformats.org/markup-compatibility/2006" xmlns:o="urn:schemas-microsoft-com:office:office" xmlns:r="http://schemas.openxmlformats.org/officeDocument/2006/relationships" xmlns:m="http://schemas.openxmlformats.org/officeDocument/2006/math" xmlns:v="urn:schemas-microsoft-com:vml" xmlns:wp14="http://schemas.microsoft.com/office/word/2010/wordprocessingDrawing" xmlns:wp="http://schemas.openxmlformats.org/drawingml/2006/wordprocessingDrawing" xmlns:w10="urn:schemas-microsoft-com:office:word" xmlns:w="http://schemas.openxmlformats.org/wordprocessingml/2006/main" xmlns:w14="http://schemas.microsoft.com/office/word/2010/wordml" xmlns:w15="http://schemas.microsoft.com/office/word/2012/wordml" xmlns:w16se="http://schemas.microsoft.com/office/word/2015/wordml/symex" xmlns:wpg="http://schemas.microsoft.com/office/word/2010/wordprocessingGroup" xmlns:wpi="http://schemas.microsoft.com/office/word/2010/wordprocessingInk" xmlns:wne="http://schemas.microsoft.com/office/word/2006/wordml" xmlns:wps="http://schemas.microsoft.com/office/word/2010/wordprocessingShape" mc:Ignorable="w14 w15 w16se wp14">
+<w:ftr xmlns:wpc="http://schemas.microsoft.com/office/word/2010/wordprocessingCanvas" xmlns:cx="http://schemas.microsoft.com/office/drawing/2014/chartex" xmlns:cx1="http://schemas.microsoft.com/office/drawing/2015/9/8/chartex" xmlns:cx2="http://schemas.microsoft.com/office/drawing/2015/10/21/chartex" xmlns:cx3="http://schemas.microsoft.com/office/drawing/2016/5/9/chartex" xmlns:cx4="http://schemas.microsoft.com/office/drawing/2016/5/10/chartex" xmlns:cx5="http://schemas.microsoft.com/office/drawing/2016/5/11/chartex" xmlns:cx6="http://schemas.microsoft.com/office/drawing/2016/5/12/chartex" xmlns:cx7="http://schemas.microsoft.com/office/drawing/2016/5/13/chartex" xmlns:cx8="http://schemas.microsoft.com/office/drawing/2016/5/14/chartex" xmlns:mc="http://schemas.openxmlformats.org/markup-compatibility/2006" xmlns:aink="http://schemas.microsoft.com/office/drawing/2016/ink" xmlns:am3d="http://schemas.microsoft.com/office/drawing/2017/model3d" xmlns:o="urn:schemas-microsoft-com:office:office" xmlns:r="http://schemas.openxmlformats.org/officeDocument/2006/relationships" xmlns:m="http://schemas.openxmlformats.org/officeDocument/2006/math" xmlns:v="urn:schemas-microsoft-com:vml" xmlns:wp14="http://schemas.microsoft.com/office/word/2010/wordprocessingDrawing" xmlns:wp="http://schemas.openxmlformats.org/drawingml/2006/wordprocessingDrawing" xmlns:w10="urn:schemas-microsoft-com:office:word" xmlns:w="http://schemas.openxmlformats.org/wordprocessingml/2006/main" xmlns:w14="http://schemas.microsoft.com/office/word/2010/wordml" xmlns:w15="http://schemas.microsoft.com/office/word/2012/wordml" xmlns:w16se="http://schemas.microsoft.com/office/word/2015/wordml/symex" xmlns:wpg="http://schemas.microsoft.com/office/word/2010/wordprocessingGroup" xmlns:wpi="http://schemas.microsoft.com/office/word/2010/wordprocessingInk" xmlns:wne="http://schemas.microsoft.com/office/word/2006/wordml" xmlns:wps="http://schemas.microsoft.com/office/word/2010/wordprocessingShape" mc:Ignorable="w14 w15 w16se wp14">
   <w:tbl>
     <w:tblPr>
       <w:tblpPr w:leftFromText="187" w:rightFromText="187" w:vertAnchor="text" w:tblpY="1"/>
@@ -6540,7 +6442,7 @@
               <w:b/>
               <w:noProof/>
             </w:rPr>
-            <w:t>9</w:t>
+            <w:t>8</w:t>
           </w:r>
           <w:r>
             <w:rPr>
@@ -6639,7 +6541,7 @@
 </file>
 
 <file path=word/footnotes.xml><?xml version="1.0" encoding="utf-8"?>
-<w:footnotes xmlns:wpc="http://schemas.microsoft.com/office/word/2010/wordprocessingCanvas" xmlns:cx="http://schemas.microsoft.com/office/drawing/2014/chartex" xmlns:mc="http://schemas.openxmlformats.org/markup-compatibility/2006" xmlns:o="urn:schemas-microsoft-com:office:office" xmlns:r="http://schemas.openxmlformats.org/officeDocument/2006/relationships" xmlns:m="http://schemas.openxmlformats.org/officeDocument/2006/math" xmlns:v="urn:schemas-microsoft-com:vml" xmlns:wp14="http://schemas.microsoft.com/office/word/2010/wordprocessingDrawing" xmlns:wp="http://schemas.openxmlformats.org/drawingml/2006/wordprocessingDrawing" xmlns:w10="urn:schemas-microsoft-com:office:word" xmlns:w="http://schemas.openxmlformats.org/wordprocessingml/2006/main" xmlns:w14="http://schemas.microsoft.com/office/word/2010/wordml" xmlns:w15="http://schemas.microsoft.com/office/word/2012/wordml" xmlns:w16se="http://schemas.microsoft.com/office/word/2015/wordml/symex" xmlns:wpg="http://schemas.microsoft.com/office/word/2010/wordprocessingGroup" xmlns:wpi="http://schemas.microsoft.com/office/word/2010/wordprocessingInk" xmlns:wne="http://schemas.microsoft.com/office/word/2006/wordml" xmlns:wps="http://schemas.microsoft.com/office/word/2010/wordprocessingShape" mc:Ignorable="w14 w15 w16se wp14">
+<w:footnotes xmlns:wpc="http://schemas.microsoft.com/office/word/2010/wordprocessingCanvas" xmlns:cx="http://schemas.microsoft.com/office/drawing/2014/chartex" xmlns:cx1="http://schemas.microsoft.com/office/drawing/2015/9/8/chartex" xmlns:cx2="http://schemas.microsoft.com/office/drawing/2015/10/21/chartex" xmlns:cx3="http://schemas.microsoft.com/office/drawing/2016/5/9/chartex" xmlns:cx4="http://schemas.microsoft.com/office/drawing/2016/5/10/chartex" xmlns:cx5="http://schemas.microsoft.com/office/drawing/2016/5/11/chartex" xmlns:cx6="http://schemas.microsoft.com/office/drawing/2016/5/12/chartex" xmlns:cx7="http://schemas.microsoft.com/office/drawing/2016/5/13/chartex" xmlns:cx8="http://schemas.microsoft.com/office/drawing/2016/5/14/chartex" xmlns:mc="http://schemas.openxmlformats.org/markup-compatibility/2006" xmlns:aink="http://schemas.microsoft.com/office/drawing/2016/ink" xmlns:am3d="http://schemas.microsoft.com/office/drawing/2017/model3d" xmlns:o="urn:schemas-microsoft-com:office:office" xmlns:r="http://schemas.openxmlformats.org/officeDocument/2006/relationships" xmlns:m="http://schemas.openxmlformats.org/officeDocument/2006/math" xmlns:v="urn:schemas-microsoft-com:vml" xmlns:wp14="http://schemas.microsoft.com/office/word/2010/wordprocessingDrawing" xmlns:wp="http://schemas.openxmlformats.org/drawingml/2006/wordprocessingDrawing" xmlns:w10="urn:schemas-microsoft-com:office:word" xmlns:w="http://schemas.openxmlformats.org/wordprocessingml/2006/main" xmlns:w14="http://schemas.microsoft.com/office/word/2010/wordml" xmlns:w15="http://schemas.microsoft.com/office/word/2012/wordml" xmlns:w16se="http://schemas.microsoft.com/office/word/2015/wordml/symex" xmlns:wpg="http://schemas.microsoft.com/office/word/2010/wordprocessingGroup" xmlns:wpi="http://schemas.microsoft.com/office/word/2010/wordprocessingInk" xmlns:wne="http://schemas.microsoft.com/office/word/2006/wordml" xmlns:wps="http://schemas.microsoft.com/office/word/2010/wordprocessingShape" mc:Ignorable="w14 w15 w16se wp14">
   <w:footnote w:type="separator" w:id="-1">
     <w:p>
       <w:pPr>
@@ -6664,7 +6566,7 @@
 </file>
 
 <file path=word/numbering.xml><?xml version="1.0" encoding="utf-8"?>
-<w:numbering xmlns:wpc="http://schemas.microsoft.com/office/word/2010/wordprocessingCanvas" xmlns:cx="http://schemas.microsoft.com/office/drawing/2014/chartex" xmlns:mc="http://schemas.openxmlformats.org/markup-compatibility/2006" xmlns:o="urn:schemas-microsoft-com:office:office" xmlns:r="http://schemas.openxmlformats.org/officeDocument/2006/relationships" xmlns:m="http://schemas.openxmlformats.org/officeDocument/2006/math" xmlns:v="urn:schemas-microsoft-com:vml" xmlns:wp14="http://schemas.microsoft.com/office/word/2010/wordprocessingDrawing" xmlns:wp="http://schemas.openxmlformats.org/drawingml/2006/wordprocessingDrawing" xmlns:w10="urn:schemas-microsoft-com:office:word" xmlns:w="http://schemas.openxmlformats.org/wordprocessingml/2006/main" xmlns:w14="http://schemas.microsoft.com/office/word/2010/wordml" xmlns:w15="http://schemas.microsoft.com/office/word/2012/wordml" xmlns:w16se="http://schemas.microsoft.com/office/word/2015/wordml/symex" xmlns:wpg="http://schemas.microsoft.com/office/word/2010/wordprocessingGroup" xmlns:wpi="http://schemas.microsoft.com/office/word/2010/wordprocessingInk" xmlns:wne="http://schemas.microsoft.com/office/word/2006/wordml" xmlns:wps="http://schemas.microsoft.com/office/word/2010/wordprocessingShape" mc:Ignorable="w14 w15 w16se wp14">
+<w:numbering xmlns:wpc="http://schemas.microsoft.com/office/word/2010/wordprocessingCanvas" xmlns:cx="http://schemas.microsoft.com/office/drawing/2014/chartex" xmlns:cx1="http://schemas.microsoft.com/office/drawing/2015/9/8/chartex" xmlns:cx2="http://schemas.microsoft.com/office/drawing/2015/10/21/chartex" xmlns:cx3="http://schemas.microsoft.com/office/drawing/2016/5/9/chartex" xmlns:cx4="http://schemas.microsoft.com/office/drawing/2016/5/10/chartex" xmlns:cx5="http://schemas.microsoft.com/office/drawing/2016/5/11/chartex" xmlns:cx6="http://schemas.microsoft.com/office/drawing/2016/5/12/chartex" xmlns:cx7="http://schemas.microsoft.com/office/drawing/2016/5/13/chartex" xmlns:cx8="http://schemas.microsoft.com/office/drawing/2016/5/14/chartex" xmlns:mc="http://schemas.openxmlformats.org/markup-compatibility/2006" xmlns:aink="http://schemas.microsoft.com/office/drawing/2016/ink" xmlns:am3d="http://schemas.microsoft.com/office/drawing/2017/model3d" xmlns:o="urn:schemas-microsoft-com:office:office" xmlns:r="http://schemas.openxmlformats.org/officeDocument/2006/relationships" xmlns:m="http://schemas.openxmlformats.org/officeDocument/2006/math" xmlns:v="urn:schemas-microsoft-com:vml" xmlns:wp14="http://schemas.microsoft.com/office/word/2010/wordprocessingDrawing" xmlns:wp="http://schemas.openxmlformats.org/drawingml/2006/wordprocessingDrawing" xmlns:w10="urn:schemas-microsoft-com:office:word" xmlns:w="http://schemas.openxmlformats.org/wordprocessingml/2006/main" xmlns:w14="http://schemas.microsoft.com/office/word/2010/wordml" xmlns:w15="http://schemas.microsoft.com/office/word/2012/wordml" xmlns:w16se="http://schemas.microsoft.com/office/word/2015/wordml/symex" xmlns:wpg="http://schemas.microsoft.com/office/word/2010/wordprocessingGroup" xmlns:wpi="http://schemas.microsoft.com/office/word/2010/wordprocessingInk" xmlns:wne="http://schemas.microsoft.com/office/word/2006/wordml" xmlns:wps="http://schemas.microsoft.com/office/word/2010/wordprocessingShape" mc:Ignorable="w14 w15 w16se wp14">
   <w:abstractNum w:abstractNumId="0" w15:restartNumberingAfterBreak="0">
     <w:nsid w:val="025E7208"/>
     <w:multiLevelType w:val="multilevel"/>
@@ -8753,7 +8655,7 @@
       </w:pPr>
     </w:pPrDefault>
   </w:docDefaults>
-  <w:latentStyles w:defLockedState="0" w:defUIPriority="99" w:defSemiHidden="0" w:defUnhideWhenUsed="0" w:defQFormat="0" w:count="371">
+  <w:latentStyles w:defLockedState="0" w:defUIPriority="99" w:defSemiHidden="0" w:defUnhideWhenUsed="0" w:defQFormat="0" w:count="375">
     <w:lsdException w:name="Normal" w:uiPriority="1" w:qFormat="1"/>
     <w:lsdException w:name="heading 1" w:uiPriority="9" w:qFormat="1"/>
     <w:lsdException w:name="heading 2" w:semiHidden="1" w:uiPriority="1" w:unhideWhenUsed="1" w:qFormat="1"/>
@@ -8859,7 +8761,6 @@
     <w:lsdException w:name="HTML Sample" w:semiHidden="1" w:unhideWhenUsed="1"/>
     <w:lsdException w:name="HTML Typewriter" w:semiHidden="1" w:unhideWhenUsed="1"/>
     <w:lsdException w:name="HTML Variable" w:semiHidden="1" w:unhideWhenUsed="1"/>
-    <w:lsdException w:name="Normal Table" w:semiHidden="1" w:unhideWhenUsed="1"/>
     <w:lsdException w:name="annotation subject" w:semiHidden="1" w:unhideWhenUsed="1"/>
     <w:lsdException w:name="No List" w:semiHidden="1" w:unhideWhenUsed="1"/>
     <w:lsdException w:name="Outline List 1" w:semiHidden="1" w:unhideWhenUsed="1"/>
@@ -8903,10 +8804,8 @@
     <w:lsdException w:name="Table Elegant" w:semiHidden="1" w:unhideWhenUsed="1"/>
     <w:lsdException w:name="Table Professional" w:semiHidden="1" w:unhideWhenUsed="1"/>
     <w:lsdException w:name="Table Subtle 1" w:semiHidden="1" w:unhideWhenUsed="1"/>
-    <w:lsdException w:name="Table Subtle 2" w:semiHidden="1" w:unhideWhenUsed="1"/>
     <w:lsdException w:name="Table Web 1" w:semiHidden="1" w:unhideWhenUsed="1"/>
     <w:lsdException w:name="Table Web 2" w:semiHidden="1" w:unhideWhenUsed="1"/>
-    <w:lsdException w:name="Table Web 3" w:semiHidden="1" w:unhideWhenUsed="1"/>
     <w:lsdException w:name="Balloon Text" w:semiHidden="1" w:unhideWhenUsed="1"/>
     <w:lsdException w:name="Table Grid" w:uiPriority="59"/>
     <w:lsdException w:name="Table Theme" w:semiHidden="1" w:unhideWhenUsed="1"/>
@@ -9125,6 +9024,10 @@
     <w:lsdException w:name="List Table 5 Dark Accent 6" w:uiPriority="50"/>
     <w:lsdException w:name="List Table 6 Colorful Accent 6" w:uiPriority="51"/>
     <w:lsdException w:name="List Table 7 Colorful Accent 6" w:uiPriority="52"/>
+    <w:lsdException w:name="Mention" w:semiHidden="1" w:unhideWhenUsed="1"/>
+    <w:lsdException w:name="Smart Hyperlink" w:semiHidden="1" w:unhideWhenUsed="1"/>
+    <w:lsdException w:name="Hashtag" w:semiHidden="1" w:unhideWhenUsed="1"/>
+    <w:lsdException w:name="Unresolved Mention" w:semiHidden="1" w:unhideWhenUsed="1"/>
   </w:latentStyles>
   <w:style w:type="paragraph" w:default="1" w:styleId="Normal">
     <w:name w:val="Normal"/>
@@ -9811,7 +9714,7 @@
 </file>
 
 <file path=customXml/itemProps1.xml><?xml version="1.0" encoding="utf-8"?>
-<ds:datastoreItem xmlns:ds="http://schemas.openxmlformats.org/officeDocument/2006/customXml" ds:itemID="{06EAB7A5-7FB7-4E5D-A122-FCC7F1155DE2}">
+<ds:datastoreItem xmlns:ds="http://schemas.openxmlformats.org/officeDocument/2006/customXml" ds:itemID="{07FD0DB7-D20D-411A-85BC-E750D091C9BE}">
   <ds:schemaRefs>
     <ds:schemaRef ds:uri="http://schemas.openxmlformats.org/officeDocument/2006/bibliography"/>
   </ds:schemaRefs>
